--- a/Stats/Udacity/DataAnalystNanoDegree/IntroToInferentialStats/Lesson9_Correlation.docx
+++ b/Stats/Udacity/DataAnalystNanoDegree/IntroToInferentialStats/Lesson9_Correlation.docx
@@ -71,88 +71,87 @@
         </w:rPr>
         <w:t xml:space="preserve">. </w:t>
       </w:r>
-      <w:bookmarkStart w:id="1" w:name="_GoBack"/>
       <w:r>
         <w:rPr>
           <w:u w:val="single"/>
         </w:rPr>
         <w:t>Correlation</w:t>
       </w:r>
-      <w:bookmarkEnd w:id="1"/>
-    </w:p>
-    <w:p>
-      <w:pPr>
-        <w:pStyle w:val="ListBullet"/>
-      </w:pPr>
-      <w:r>
-        <w:t>Need to do additional testing to figure out which means</w:t>
-      </w:r>
-      <w:r>
-        <w:t xml:space="preserve"> differ from each other and why = </w:t>
-      </w:r>
-      <w:r>
-        <w:rPr>
-          <w:b/>
-        </w:rPr>
-        <w:t>multiple comparisons tests</w:t>
-      </w:r>
-    </w:p>
-    <w:p>
-      <w:pPr>
-        <w:pStyle w:val="ListBullet"/>
-      </w:pPr>
-      <w:r>
-        <w:t>multiple comparisons tests</w:t>
-      </w:r>
-      <w:r>
-        <w:t xml:space="preserve"> are not done until 1-way ANOVA is completed</w:t>
-      </w:r>
-    </w:p>
-    <w:p>
-      <w:pPr>
-        <w:pStyle w:val="ListBullet"/>
-      </w:pPr>
-      <w:r>
-        <w:t xml:space="preserve">Common test = Tukey’s </w:t>
-      </w:r>
-      <w:r>
-        <w:t>Honestly</w:t>
-      </w:r>
-      <w:r>
-        <w:t xml:space="preserve"> Significant Difference (HSD) </w:t>
+    </w:p>
+    <w:p>
+      <w:pPr>
+        <w:pStyle w:val="ListBullet"/>
+      </w:pPr>
+      <w:r>
+        <w:t>So far, only been working w/ 1 variable, analyzing the mean + SD, and seeing where samples fall in the distribution + if that’s typical or not</w:t>
+      </w:r>
+    </w:p>
+    <w:p>
+      <w:pPr>
+        <w:pStyle w:val="ListBullet"/>
+      </w:pPr>
+      <w:r>
+        <w:t>Now to focus on 2 variables which has a different design = need new to collect + visualize data, but analysis will be similar</w:t>
+      </w:r>
+    </w:p>
+    <w:p>
+      <w:pPr>
+        <w:pStyle w:val="ListBullet"/>
+      </w:pPr>
+      <w:r>
+        <w:t xml:space="preserve">X variable(s) = </w:t>
+      </w:r>
+      <w:r>
+        <w:rPr>
+          <w:b/>
+        </w:rPr>
+        <w:t>predictor, explanatory, independent variable</w:t>
+      </w:r>
+    </w:p>
+    <w:p>
+      <w:pPr>
+        <w:pStyle w:val="ListBullet"/>
+      </w:pPr>
+      <w:r>
+        <w:t xml:space="preserve">Y variable = </w:t>
+      </w:r>
+      <w:r>
+        <w:rPr>
+          <w:b/>
+        </w:rPr>
+        <w:t>outcome, response, dependent variable</w:t>
+      </w:r>
+    </w:p>
+    <w:p>
+      <w:pPr>
+        <w:pStyle w:val="ListBullet"/>
+      </w:pPr>
+      <w:r>
+        <w:rPr>
+          <w:b/>
+        </w:rPr>
+        <w:t>Correlation Coefficient</w:t>
+      </w:r>
+      <w:r>
+        <w:rPr>
+          <w:b/>
+        </w:rPr>
+        <w:t>, Pearson’s</w:t>
+      </w:r>
+      <w:r>
+        <w:rPr>
+          <w:b/>
+        </w:rPr>
+        <w:t xml:space="preserve"> r</w:t>
+      </w:r>
+      <w:r>
+        <w:t xml:space="preserve"> </w:t>
       </w:r>
       <w:r>
         <w:sym w:font="Wingdings" w:char="F0E0"/>
       </w:r>
       <w:r>
-        <w:t xml:space="preserve"> </w:t>
-      </w:r>
-      <w:r>
-        <w:t>evaluates</w:t>
-      </w:r>
-      <w:r>
-        <w:t xml:space="preserve"> </w:t>
-      </w:r>
-      <w:r>
-        <w:t>significance</w:t>
-      </w:r>
-      <w:r>
-        <w:t xml:space="preserve"> of difference between any 2 group’s</w:t>
-      </w:r>
-      <w:r>
-        <w:t xml:space="preserve"> </w:t>
-      </w:r>
-      <w:r>
-        <w:t xml:space="preserve">means to allow us to </w:t>
-      </w:r>
-      <w:r>
-        <w:t>make</w:t>
-      </w:r>
-      <w:r>
-        <w:t xml:space="preserve"> pair-wise </w:t>
-      </w:r>
-      <w:r>
-        <w:t>comparisons</w:t>
+        <w:t xml:space="preserve"> quantifies strength of relationship between 2 variables</w:t>
       </w:r>
     </w:p>
     <w:p>
@@ -163,52 +162,35 @@
           <w:tab w:val="num" w:pos="720"/>
         </w:tabs>
         <w:ind w:left="720"/>
-      </w:pPr>
-      <w:r>
-        <w:t>Calculated similarly to Margin of Error (Z * SE, or Z * Sigma/Sqrt(n))</w:t>
-      </w:r>
-    </w:p>
-    <w:p>
-      <w:pPr>
-        <w:pStyle w:val="ListBullet"/>
-        <w:tabs>
-          <w:tab w:val="clear" w:pos="360"/>
-          <w:tab w:val="num" w:pos="720"/>
-        </w:tabs>
-        <w:ind w:left="720"/>
-      </w:pPr>
-      <w:r>
-        <w:t>Now comparing 3 or more samples, need new statistic</w:t>
-      </w:r>
-      <w:r>
-        <w:t xml:space="preserve">, the </w:t>
-      </w:r>
-      <w:r>
-        <w:rPr>
-          <w:b/>
-        </w:rPr>
-        <w:t>studentized range statistic</w:t>
-      </w:r>
-      <w:r>
-        <w:t xml:space="preserve"> (</w:t>
-      </w:r>
-      <w:r>
-        <w:rPr>
-          <w:b/>
-        </w:rPr>
-        <w:t>q</w:t>
-      </w:r>
-      <w:r>
-        <w:rPr>
-          <w:b/>
-        </w:rPr>
-        <w:t>)</w:t>
-      </w:r>
-      <w:r>
-        <w:rPr>
-          <w:b/>
-        </w:rPr>
-        <w:t xml:space="preserve"> * Sqrt[MS(w)/n]</w:t>
+        <w:rPr>
+          <w:b/>
+        </w:rPr>
+      </w:pPr>
+      <w:r>
+        <w:rPr>
+          <w:b/>
+        </w:rPr>
+        <w:t>r = covariance(</w:t>
+      </w:r>
+      <w:proofErr w:type="spellStart"/>
+      <w:r>
+        <w:rPr>
+          <w:b/>
+        </w:rPr>
+        <w:t>x,y</w:t>
+      </w:r>
+      <w:proofErr w:type="spellEnd"/>
+      <w:r>
+        <w:rPr>
+          <w:b/>
+        </w:rPr>
+        <w:t xml:space="preserve">) / </w:t>
+      </w:r>
+      <w:r>
+        <w:rPr>
+          <w:b/>
+        </w:rPr>
+        <w:t>SD(x) + SD(y)</w:t>
       </w:r>
     </w:p>
     <w:p>
@@ -221,25 +203,19 @@
         <w:ind w:left="1080"/>
       </w:pPr>
       <w:r>
-        <w:t xml:space="preserve">Mean square for WG variability = Pooled </w:t>
-      </w:r>
-      <w:r>
+        <w:rPr>
+          <w:b/>
+        </w:rPr>
+        <w:t>numerator = co</w:t>
+      </w:r>
+      <w:r>
+        <w:rPr>
+          <w:b/>
+        </w:rPr>
         <w:t>variance</w:t>
       </w:r>
       <w:r>
-        <w:t xml:space="preserve"> = average squared </w:t>
-      </w:r>
-      <w:r>
-        <w:t>deviation</w:t>
-      </w:r>
-      <w:r>
-        <w:t xml:space="preserve"> of each value from its respective </w:t>
-      </w:r>
-      <w:r>
-        <w:t>group’s</w:t>
-      </w:r>
-      <w:r>
-        <w:t xml:space="preserve"> mean</w:t>
+        <w:t xml:space="preserve"> = how much x and y co-vary (vary together)</w:t>
       </w:r>
     </w:p>
     <w:p>
@@ -252,102 +228,26 @@
         <w:ind w:left="1080"/>
       </w:pPr>
       <w:r>
-        <w:t xml:space="preserve">Therefore it’s really </w:t>
-      </w:r>
-      <w:r>
-        <w:rPr>
-          <w:b/>
-        </w:rPr>
-        <w:t>q = S(p) / Sqrt(n)</w:t>
-      </w:r>
-    </w:p>
-    <w:p>
-      <w:pPr>
-        <w:pStyle w:val="ListBullet"/>
-        <w:tabs>
-          <w:tab w:val="clear" w:pos="360"/>
-          <w:tab w:val="num" w:pos="1080"/>
-        </w:tabs>
-        <w:ind w:left="1080"/>
-      </w:pPr>
-      <w:r>
-        <w:rPr>
-          <w:b/>
-        </w:rPr>
-        <w:t>studentized range statistic</w:t>
-      </w:r>
-      <w:r>
-        <w:rPr>
-          <w:b/>
-        </w:rPr>
-        <w:t xml:space="preserve"> </w:t>
-      </w:r>
-      <w:r>
-        <w:t>is from a table and adjusts the whole HSD so that’</w:t>
-      </w:r>
-      <w:r>
-        <w:t>s is less l</w:t>
-      </w:r>
-      <w:r>
-        <w:t>ikely we commit a Type I Error (reject h(0) when actually true)</w:t>
-      </w:r>
-    </w:p>
-    <w:p>
-      <w:pPr>
-        <w:pStyle w:val="ListBullet"/>
-        <w:tabs>
-          <w:tab w:val="clear" w:pos="360"/>
-          <w:tab w:val="num" w:pos="1080"/>
-        </w:tabs>
-        <w:ind w:left="1080"/>
-      </w:pPr>
-      <w:r>
-        <w:t>As # of samples increases, q adjusts upwards (increases when more groups are being compared) = less likely to make Type I error</w:t>
-      </w:r>
-    </w:p>
-    <w:p>
-      <w:pPr>
-        <w:pStyle w:val="ListBullet"/>
-        <w:tabs>
-          <w:tab w:val="clear" w:pos="360"/>
-          <w:tab w:val="num" w:pos="1080"/>
-        </w:tabs>
-        <w:ind w:left="1080"/>
-      </w:pPr>
-      <w:r>
-        <w:t>Remember when sample mean was further from population mean than the margin of error, it’s unlikely to have happened by chance</w:t>
-      </w:r>
-    </w:p>
-    <w:p>
-      <w:pPr>
-        <w:pStyle w:val="ListBullet"/>
-        <w:tabs>
-          <w:tab w:val="clear" w:pos="360"/>
-          <w:tab w:val="num" w:pos="1080"/>
-        </w:tabs>
-        <w:ind w:left="1080"/>
-      </w:pPr>
-      <w:r>
-        <w:t>Now, if 2 samples means are further apart than the HSD, the difference is honestly significant</w:t>
-      </w:r>
-    </w:p>
-    <w:p>
-      <w:pPr>
-        <w:pStyle w:val="ListBullet"/>
-        <w:tabs>
-          <w:tab w:val="clear" w:pos="360"/>
-          <w:tab w:val="num" w:pos="1080"/>
-        </w:tabs>
-        <w:ind w:left="1080"/>
+        <w:t>denominator = how much x and y vary apart from each other, rather than w/ each other</w:t>
+      </w:r>
+    </w:p>
+    <w:p>
+      <w:pPr>
+        <w:pStyle w:val="ListBullet"/>
+        <w:numPr>
+          <w:ilvl w:val="0"/>
+          <w:numId w:val="0"/>
+        </w:numPr>
+        <w:ind w:left="1800" w:firstLine="360"/>
       </w:pPr>
       <w:r>
         <w:rPr>
           <w:noProof/>
         </w:rPr>
         <w:drawing>
-          <wp:inline distT="0" distB="0" distL="0" distR="0" wp14:anchorId="7A0EA0FD" wp14:editId="2259EE06">
-            <wp:extent cx="3617842" cy="702310"/>
-            <wp:effectExtent l="0" t="0" r="1905" b="2540"/>
+          <wp:inline distT="0" distB="0" distL="0" distR="0" wp14:anchorId="5E106183" wp14:editId="6196A627">
+            <wp:extent cx="2197174" cy="710996"/>
+            <wp:effectExtent l="0" t="0" r="0" b="0"/>
             <wp:docPr id="1" name="Picture 1"/>
             <wp:cNvGraphicFramePr>
               <a:graphicFrameLocks xmlns:a="http://schemas.openxmlformats.org/drawingml/2006/main" noChangeAspect="1"/>
@@ -368,7 +268,7 @@
                   <pic:spPr>
                     <a:xfrm>
                       <a:off x="0" y="0"/>
-                      <a:ext cx="3700264" cy="718310"/>
+                      <a:ext cx="2251466" cy="728565"/>
                     </a:xfrm>
                     <a:prstGeom prst="rect">
                       <a:avLst/>
@@ -391,7 +291,7 @@
         <w:ind w:left="1080"/>
       </w:pPr>
       <w:r>
-        <w:t xml:space="preserve"> * CAN ONLY COMPUTE WHEN SAMPLE SIZES ARE THE SAME</w:t>
+        <w:t>Shown as ratio/proportion, not percentage</w:t>
       </w:r>
     </w:p>
     <w:p>
@@ -404,74 +304,338 @@
         <w:ind w:left="1080"/>
       </w:pPr>
       <w:r>
-        <w:t>* n = # OF SAMPLES W/IN EACH MEAN</w:t>
-      </w:r>
-    </w:p>
-    <w:p>
-      <w:pPr>
-        <w:pStyle w:val="ListBullet"/>
-      </w:pPr>
-      <w:r>
-        <w:t xml:space="preserve">Can also do Cohen’s d for multiple comparisons (measures of effect size) </w:t>
+        <w:t>So here, by increasing sample size, the size of r we need to reach significant gets smaller</w:t>
+      </w:r>
+    </w:p>
+    <w:p>
+      <w:pPr>
+        <w:pStyle w:val="ListBullet"/>
+      </w:pPr>
+      <w:r>
+        <w:rPr>
+          <w:b/>
+        </w:rPr>
+        <w:t>Coefficient</w:t>
+      </w:r>
+      <w:r>
+        <w:rPr>
+          <w:b/>
+        </w:rPr>
+        <w:t xml:space="preserve"> of determination,</w:t>
+      </w:r>
+      <w:r>
+        <w:rPr>
+          <w:b/>
+        </w:rPr>
+        <w:t xml:space="preserve"> </w:t>
+      </w:r>
+      <w:r>
+        <w:rPr>
+          <w:b/>
+        </w:rPr>
+        <w:t>R2</w:t>
+      </w:r>
+      <w:r>
+        <w:t xml:space="preserve"> </w:t>
       </w:r>
       <w:r>
         <w:sym w:font="Wingdings" w:char="F0E0"/>
       </w:r>
       <w:r>
-        <w:t xml:space="preserve"> d = x1 – x2 / S(p) [difference between sample means divided by pooled standard deviation </w:t>
-      </w:r>
-      <w:r>
-        <w:t>for independent</w:t>
-      </w:r>
-      <w:r>
         <w:t xml:space="preserve"> </w:t>
       </w:r>
       <w:r>
-        <w:t>samples</w:t>
-      </w:r>
-      <w:r>
-        <w:t xml:space="preserve"> t-tests]</w:t>
-      </w:r>
-    </w:p>
-    <w:p>
-      <w:pPr>
-        <w:pStyle w:val="ListBullet"/>
-      </w:pPr>
-      <w:r>
-        <w:t>Square</w:t>
-      </w:r>
-      <w:r>
-        <w:t xml:space="preserve"> root </w:t>
-      </w:r>
-      <w:r>
-        <w:t>of</w:t>
-      </w:r>
-      <w:r>
-        <w:t xml:space="preserve"> Mean </w:t>
-      </w:r>
-      <w:r>
-        <w:t>Square</w:t>
-      </w:r>
-      <w:r>
-        <w:t xml:space="preserve"> for WG variability</w:t>
-      </w:r>
-      <w:r>
-        <w:rPr>
-          <w:b/>
-        </w:rPr>
-        <w:t>, Sqrt[MS(w)]</w:t>
-      </w:r>
-      <w:r>
-        <w:t xml:space="preserve">, is essentially the </w:t>
-      </w:r>
-      <w:r>
-        <w:rPr>
-          <w:b/>
-        </w:rPr>
-        <w:t>S(p),</w:t>
-      </w:r>
-      <w:r>
-        <w:t xml:space="preserve"> or pooled standard deviation</w:t>
+        <w:t>a percentage, specifically % of variation in y that can be explained by</w:t>
+      </w:r>
+      <w:r>
+        <w:t xml:space="preserve"> </w:t>
+      </w:r>
+      <w:r>
+        <w:t>variation in</w:t>
+      </w:r>
+      <w:r>
+        <w:t xml:space="preserve"> x</w:t>
+      </w:r>
+    </w:p>
+    <w:p>
+      <w:pPr>
+        <w:pStyle w:val="ListBullet"/>
+      </w:pPr>
+      <w:r>
+        <w:t>r</w:t>
+      </w:r>
+      <w:r>
+        <w:t xml:space="preserve"> measures strength of relationship by looking at how closely data falls along a straight line</w:t>
+      </w:r>
+    </w:p>
+    <w:p>
+      <w:pPr>
+        <w:pStyle w:val="ListBullet"/>
+        <w:tabs>
+          <w:tab w:val="clear" w:pos="360"/>
+          <w:tab w:val="num" w:pos="720"/>
+        </w:tabs>
+        <w:ind w:left="720"/>
+      </w:pPr>
+      <w:r>
+        <w:t>Perfect in positive direction = 1</w:t>
+      </w:r>
+      <w:r>
+        <w:tab/>
+      </w:r>
+      <w:r>
+        <w:tab/>
+        <w:t>Perfect in negative direction = -1</w:t>
+      </w:r>
+    </w:p>
+    <w:p>
+      <w:pPr>
+        <w:pStyle w:val="ListBullet"/>
+        <w:tabs>
+          <w:tab w:val="clear" w:pos="360"/>
+          <w:tab w:val="num" w:pos="720"/>
+        </w:tabs>
+        <w:ind w:left="720"/>
+      </w:pPr>
+      <w:r>
+        <w:t xml:space="preserve">No correlation </w:t>
+      </w:r>
+      <w:r>
+        <w:sym w:font="Wingdings" w:char="F0E0"/>
+      </w:r>
+      <w:r>
+        <w:t xml:space="preserve"> r = 0</w:t>
+      </w:r>
+    </w:p>
+    <w:p>
+      <w:pPr>
+        <w:pStyle w:val="ListBullet"/>
+      </w:pPr>
+      <w:r>
+        <w:t xml:space="preserve">Ex: Age in years vs. Age in months </w:t>
+      </w:r>
+      <w:r>
+        <w:sym w:font="Wingdings" w:char="F0E0"/>
+      </w:r>
+      <w:r>
+        <w:t xml:space="preserve"> r = 1 b/c as one increases, as does the other in a straight line</w:t>
+      </w:r>
+    </w:p>
+    <w:p>
+      <w:pPr>
+        <w:pStyle w:val="ListBullet"/>
+      </w:pPr>
+      <w:r>
+        <w:t xml:space="preserve">Ex: </w:t>
+      </w:r>
+      <w:r>
+        <w:t>hours awake today</w:t>
+      </w:r>
+      <w:r>
+        <w:t xml:space="preserve"> vs. hours </w:t>
+      </w:r>
+      <w:r>
+        <w:t>asleep</w:t>
+      </w:r>
+      <w:r>
+        <w:t xml:space="preserve"> today </w:t>
+      </w:r>
+      <w:r>
+        <w:sym w:font="Wingdings" w:char="F0E0"/>
+      </w:r>
+      <w:r>
+        <w:t xml:space="preserve"> r = </w:t>
+      </w:r>
+      <w:r>
+        <w:t>-</w:t>
+      </w:r>
+      <w:r>
+        <w:t xml:space="preserve">1 b/c as one increases, the other </w:t>
+      </w:r>
+      <w:r>
+        <w:t xml:space="preserve">decreases </w:t>
+      </w:r>
+      <w:r>
+        <w:t>a straight line</w:t>
+      </w:r>
+    </w:p>
+    <w:p>
+      <w:pPr>
+        <w:pStyle w:val="ListBullet"/>
+      </w:pPr>
+      <w:r>
+        <w:t>Even if 2 variables appear to be related after looking at the data, it could just be due to chance</w:t>
+      </w:r>
+    </w:p>
+    <w:p>
+      <w:pPr>
+        <w:pStyle w:val="ListBullet"/>
+        <w:tabs>
+          <w:tab w:val="clear" w:pos="360"/>
+          <w:tab w:val="num" w:pos="720"/>
+        </w:tabs>
+        <w:ind w:left="720"/>
+      </w:pPr>
+      <w:r>
+        <w:t>The actual population might not have this relationship</w:t>
+      </w:r>
+    </w:p>
+    <w:p>
+      <w:pPr>
+        <w:pStyle w:val="ListBullet"/>
+        <w:tabs>
+          <w:tab w:val="clear" w:pos="360"/>
+          <w:tab w:val="num" w:pos="720"/>
+        </w:tabs>
+        <w:ind w:left="720"/>
+      </w:pPr>
+      <w:r>
+        <w:t>Or vice versa, where the population has a relationship but a sample from it does not</w:t>
+      </w:r>
+    </w:p>
+    <w:p>
+      <w:pPr>
+        <w:pStyle w:val="ListBullet"/>
+        <w:tabs>
+          <w:tab w:val="clear" w:pos="360"/>
+          <w:tab w:val="num" w:pos="720"/>
+        </w:tabs>
+        <w:ind w:left="720"/>
+      </w:pPr>
+      <w:r>
+        <w:t xml:space="preserve">Things like this happen due to sampling </w:t>
+      </w:r>
+      <w:r>
+        <w:t>error</w:t>
+      </w:r>
+      <w:r>
+        <w:t xml:space="preserve">, which can </w:t>
+      </w:r>
+      <w:r>
+        <w:t>be</w:t>
+      </w:r>
+      <w:r>
+        <w:t xml:space="preserve"> </w:t>
+      </w:r>
+      <w:r>
+        <w:t>reduced</w:t>
+      </w:r>
+      <w:r>
+        <w:t xml:space="preserve"> w/ </w:t>
+      </w:r>
+      <w:r>
+        <w:t>larger</w:t>
+      </w:r>
+      <w:r>
+        <w:t xml:space="preserve"> sample sizes</w:t>
+      </w:r>
+    </w:p>
+    <w:p>
+      <w:pPr>
+        <w:pStyle w:val="ListBullet"/>
+        <w:tabs>
+          <w:tab w:val="clear" w:pos="360"/>
+          <w:tab w:val="num" w:pos="720"/>
+        </w:tabs>
+        <w:ind w:left="720"/>
+      </w:pPr>
+      <w:r>
+        <w:t>When doing t-tests, as sample size increased, we reach</w:t>
+      </w:r>
+      <w:r>
+        <w:t>ed</w:t>
+      </w:r>
+      <w:r>
+        <w:t xml:space="preserve"> significance </w:t>
+      </w:r>
+      <w:r>
+        <w:t>w/</w:t>
+      </w:r>
+      <w:r>
+        <w:t xml:space="preserve"> a smaller difference between </w:t>
+      </w:r>
+      <w:r>
+        <w:t xml:space="preserve">means b/c </w:t>
+      </w:r>
+      <w:r>
+        <w:t>increasing sample size makes it harder to get a large difference by chance.</w:t>
+      </w:r>
+    </w:p>
+    <w:p>
+      <w:pPr>
+        <w:pStyle w:val="ListBullet"/>
+      </w:pPr>
+      <w:r>
+        <w:t>But how much variation due to sampling error is allowed before we decide that results are NOT due to chance</w:t>
+      </w:r>
+      <w:r>
+        <w:t xml:space="preserve">? </w:t>
+      </w:r>
+      <w:r>
+        <w:sym w:font="Wingdings" w:char="F0E0"/>
+      </w:r>
+      <w:r>
+        <w:t xml:space="preserve"> HYPOTHESIS TESTING</w:t>
+      </w:r>
+    </w:p>
+    <w:p>
+      <w:pPr>
+        <w:pStyle w:val="ListBullet"/>
+        <w:tabs>
+          <w:tab w:val="clear" w:pos="360"/>
+          <w:tab w:val="num" w:pos="720"/>
+        </w:tabs>
+        <w:ind w:left="720"/>
+      </w:pPr>
+      <w:r>
+        <w:t>r = sample data correlation</w:t>
+      </w:r>
+    </w:p>
+    <w:p>
+      <w:pPr>
+        <w:pStyle w:val="ListBullet"/>
+        <w:tabs>
+          <w:tab w:val="clear" w:pos="360"/>
+          <w:tab w:val="num" w:pos="720"/>
+        </w:tabs>
+        <w:ind w:left="720"/>
+      </w:pPr>
+      <w:r>
+        <w:rPr>
+          <w:b/>
+        </w:rPr>
+        <w:t>p</w:t>
+      </w:r>
+      <w:r>
+        <w:rPr>
+          <w:b/>
+        </w:rPr>
+        <w:t>(rho)</w:t>
+      </w:r>
+      <w:r>
+        <w:t xml:space="preserve"> = true correlation for the population</w:t>
+      </w:r>
+    </w:p>
+    <w:p>
+      <w:pPr>
+        <w:pStyle w:val="ListBullet"/>
+        <w:tabs>
+          <w:tab w:val="clear" w:pos="360"/>
+          <w:tab w:val="num" w:pos="720"/>
+        </w:tabs>
+        <w:ind w:left="720"/>
+        <w:rPr>
+          <w:i/>
+        </w:rPr>
+      </w:pPr>
+      <w:r>
+        <w:rPr>
+          <w:i/>
+        </w:rPr>
+        <w:t>ALWAYS FORM H(0) AND H(A) IN TERMS OF POPULATION PARAMETERS</w:t>
+      </w:r>
+      <w:r>
+        <w:t>, b/c that’s what we’re hypothesizing about</w:t>
       </w:r>
     </w:p>
     <w:p>
@@ -481,17 +645,21 @@
           <w:ilvl w:val="0"/>
           <w:numId w:val="0"/>
         </w:numPr>
-        <w:ind w:left="2520" w:firstLine="360"/>
+        <w:ind w:left="1440" w:firstLine="720"/>
+        <w:rPr>
+          <w:i/>
+        </w:rPr>
       </w:pPr>
       <w:r>
         <w:rPr>
           <w:noProof/>
         </w:rPr>
+        <w:lastRenderedPageBreak/>
         <w:drawing>
-          <wp:inline distT="0" distB="0" distL="0" distR="0" wp14:anchorId="141E60FE" wp14:editId="5F00B462">
-            <wp:extent cx="1183640" cy="617004"/>
-            <wp:effectExtent l="0" t="0" r="0" b="0"/>
-            <wp:docPr id="2" name="Picture 2"/>
+          <wp:inline distT="0" distB="0" distL="0" distR="0" wp14:anchorId="3C568E65" wp14:editId="560E6942">
+            <wp:extent cx="2360428" cy="970823"/>
+            <wp:effectExtent l="0" t="0" r="1905" b="1270"/>
+            <wp:docPr id="5" name="Picture 5"/>
             <wp:cNvGraphicFramePr>
               <a:graphicFrameLocks xmlns:a="http://schemas.openxmlformats.org/drawingml/2006/main" noChangeAspect="1"/>
             </wp:cNvGraphicFramePr>
@@ -511,7 +679,7 @@
                   <pic:spPr>
                     <a:xfrm>
                       <a:off x="0" y="0"/>
-                      <a:ext cx="1196346" cy="623627"/>
+                      <a:ext cx="2442927" cy="1004754"/>
                     </a:xfrm>
                     <a:prstGeom prst="rect">
                       <a:avLst/>
@@ -527,64 +695,18 @@
     <w:p>
       <w:pPr>
         <w:pStyle w:val="ListBullet"/>
-        <w:tabs>
-          <w:tab w:val="clear" w:pos="360"/>
-          <w:tab w:val="num" w:pos="1080"/>
-        </w:tabs>
-        <w:ind w:left="1080"/>
-      </w:pPr>
-      <w:r>
-        <w:t xml:space="preserve">Must complete 3 Cohen’s d for the 3 </w:t>
-      </w:r>
-      <w:r>
-        <w:t xml:space="preserve">pairs of </w:t>
-      </w:r>
-      <w:r>
-        <w:t>samples we have</w:t>
-      </w:r>
-    </w:p>
-    <w:p>
-      <w:pPr>
-        <w:pStyle w:val="ListBullet"/>
-      </w:pPr>
-      <w:r>
-        <w:t xml:space="preserve">Another effect size for 1-way ANOVA is </w:t>
-      </w:r>
-      <w:r>
-        <w:rPr>
-          <w:b/>
-        </w:rPr>
-        <w:t xml:space="preserve">eta squared </w:t>
-      </w:r>
-      <w:r>
-        <w:rPr>
-          <w:b/>
-        </w:rPr>
-        <w:sym w:font="Wingdings" w:char="F0E0"/>
-      </w:r>
-      <w:r>
-        <w:rPr>
-          <w:b/>
-        </w:rPr>
-        <w:t xml:space="preserve"> n^2 </w:t>
-      </w:r>
-      <w:r>
-        <w:sym w:font="Wingdings" w:char="F0E0"/>
-      </w:r>
-      <w:r>
-        <w:t xml:space="preserve"> tells us the proportion of total variation due to BG variability (similar to R2) = </w:t>
-      </w:r>
-      <w:r>
-        <w:rPr>
-          <w:b/>
-        </w:rPr>
-        <w:t xml:space="preserve">explained </w:t>
-      </w:r>
-      <w:r>
-        <w:rPr>
-          <w:b/>
-        </w:rPr>
-        <w:t>variation</w:t>
+      </w:pPr>
+      <w:r>
+        <w:t xml:space="preserve">Hypothesis testing about the </w:t>
+      </w:r>
+      <w:r>
+        <w:rPr>
+          <w:i/>
+        </w:rPr>
+        <w:t xml:space="preserve">true </w:t>
+      </w:r>
+      <w:r>
+        <w:t>correlation of the population is a type of t-test</w:t>
       </w:r>
     </w:p>
     <w:p>
@@ -597,110 +719,42 @@
         <w:ind w:left="720"/>
       </w:pPr>
       <w:r>
-        <w:rPr>
-          <w:b/>
-        </w:rPr>
-        <w:t xml:space="preserve">N^2 = SS(b) / SS(ttl) </w:t>
-      </w:r>
-      <w:r>
-        <w:t xml:space="preserve">or </w:t>
-      </w:r>
-      <w:r>
-        <w:rPr>
-          <w:b/>
-        </w:rPr>
-        <w:t>SS(b) / (SS(b) + SS(w))</w:t>
-      </w:r>
-    </w:p>
-    <w:p>
-      <w:pPr>
-        <w:pStyle w:val="ListBullet"/>
-        <w:tabs>
-          <w:tab w:val="clear" w:pos="360"/>
-          <w:tab w:val="num" w:pos="720"/>
-        </w:tabs>
-        <w:ind w:left="720"/>
-      </w:pPr>
-      <w:r>
-        <w:t xml:space="preserve">Any eta squared value &gt; 0.4 </w:t>
-      </w:r>
-      <w:r>
-        <w:sym w:font="Wingdings" w:char="F0E8"/>
-      </w:r>
-      <w:r>
-        <w:t xml:space="preserve"> pretty large</w:t>
-      </w:r>
-    </w:p>
-    <w:p>
-      <w:pPr>
-        <w:pStyle w:val="ListBullet"/>
-      </w:pPr>
-      <w:r>
-        <w:t xml:space="preserve">F is typically reported as F( dF(b), dF(w) )  = F </w:t>
-      </w:r>
-      <w:r>
-        <w:tab/>
-        <w:t>p &lt; alpha</w:t>
-      </w:r>
-      <w:r>
-        <w:tab/>
-        <w:t>n^2 = .xx</w:t>
-      </w:r>
-    </w:p>
-    <w:p>
-      <w:pPr>
-        <w:pStyle w:val="ListBullet"/>
-        <w:tabs>
-          <w:tab w:val="clear" w:pos="360"/>
-          <w:tab w:val="num" w:pos="720"/>
-        </w:tabs>
-        <w:ind w:left="720"/>
-      </w:pPr>
-      <w:r>
-        <w:rPr>
-          <w:b/>
-        </w:rPr>
-        <w:lastRenderedPageBreak/>
-        <w:t>F(2, 6) = 27</w:t>
-      </w:r>
-      <w:r>
-        <w:rPr>
-          <w:b/>
-        </w:rPr>
-        <w:tab/>
-        <w:t>p &lt; .05</w:t>
-      </w:r>
-      <w:r>
-        <w:rPr>
-          <w:b/>
-        </w:rPr>
-        <w:tab/>
-      </w:r>
-      <w:r>
-        <w:rPr>
-          <w:b/>
-        </w:rPr>
-        <w:tab/>
-        <w:t>n^2 = .90</w:t>
-      </w:r>
-    </w:p>
-    <w:p>
-      <w:pPr>
-        <w:pStyle w:val="ListBullet"/>
-      </w:pPr>
-      <w:r>
-        <w:t>Can calculate exact p-values w/ software</w:t>
-      </w:r>
-      <w:r>
-        <w:t>, which we use w/ large samples</w:t>
-      </w:r>
-    </w:p>
-    <w:p>
-      <w:pPr>
-        <w:pStyle w:val="ListBullet"/>
-      </w:pPr>
-      <w:r>
-        <w:t xml:space="preserve">When using software, don’t about intermediate steps, only about comparing p-value w/ alpha </w:t>
+        <w:t xml:space="preserve">t </w:t>
+      </w:r>
+      <w:r>
+        <w:rPr>
+          <w:b/>
+        </w:rPr>
+        <w:t>= (r – Sqrt(N – 2)</w:t>
+      </w:r>
+      <w:r>
+        <w:rPr>
+          <w:b/>
+        </w:rPr>
+        <w:t>)</w:t>
+      </w:r>
+      <w:r>
+        <w:rPr>
+          <w:b/>
+        </w:rPr>
+        <w:t>/ Sqrt(1 – r^2)</w:t>
+      </w:r>
+      <w:r>
+        <w:rPr>
+          <w:b/>
+        </w:rPr>
+        <w:t xml:space="preserve"> </w:t>
+      </w:r>
+      <w:r>
+        <w:t xml:space="preserve">where </w:t>
+      </w:r>
+      <w:proofErr w:type="spellStart"/>
+      <w:r>
+        <w:t>dF</w:t>
+      </w:r>
+      <w:proofErr w:type="spellEnd"/>
+      <w:r>
+        <w:t xml:space="preserve"> = N -2 (b/c we have N values for each variable, + we subtract 1 per group) </w:t>
       </w:r>
     </w:p>
     <w:p>
@@ -710,17 +764,17 @@
           <w:ilvl w:val="0"/>
           <w:numId w:val="0"/>
         </w:numPr>
-        <w:ind w:left="1080" w:firstLine="360"/>
+        <w:ind w:left="2160" w:firstLine="720"/>
       </w:pPr>
       <w:r>
         <w:rPr>
           <w:noProof/>
         </w:rPr>
         <w:drawing>
-          <wp:inline distT="0" distB="0" distL="0" distR="0" wp14:anchorId="7BC1F63B" wp14:editId="034D3633">
-            <wp:extent cx="3714750" cy="1095772"/>
-            <wp:effectExtent l="0" t="0" r="0" b="9525"/>
-            <wp:docPr id="3" name="Picture 3"/>
+          <wp:inline distT="0" distB="0" distL="0" distR="0" wp14:anchorId="7856C8E8" wp14:editId="5911BAB8">
+            <wp:extent cx="1414130" cy="667342"/>
+            <wp:effectExtent l="0" t="0" r="0" b="0"/>
+            <wp:docPr id="6" name="Picture 6"/>
             <wp:cNvGraphicFramePr>
               <a:graphicFrameLocks xmlns:a="http://schemas.openxmlformats.org/drawingml/2006/main" noChangeAspect="1"/>
             </wp:cNvGraphicFramePr>
@@ -740,7 +794,7 @@
                   <pic:spPr>
                     <a:xfrm>
                       <a:off x="0" y="0"/>
-                      <a:ext cx="3777815" cy="1114375"/>
+                      <a:ext cx="1470750" cy="694062"/>
                     </a:xfrm>
                     <a:prstGeom prst="rect">
                       <a:avLst/>
@@ -756,6 +810,90 @@
     <w:p>
       <w:pPr>
         <w:pStyle w:val="ListBullet"/>
+      </w:pPr>
+      <w:bookmarkStart w:id="1" w:name="_GoBack"/>
+      <w:bookmarkEnd w:id="1"/>
+      <w:r>
+        <w:t xml:space="preserve">Since we know sample statistics often aren’t </w:t>
+      </w:r>
+      <w:r>
+        <w:t>exactly</w:t>
+      </w:r>
+      <w:r>
+        <w:t xml:space="preserve"> what pop. </w:t>
+      </w:r>
+      <w:r>
+        <w:t>Parameters</w:t>
+      </w:r>
+      <w:r>
+        <w:t xml:space="preserve"> are, we might want a CI (range of likely values) for the true correlation (population coefficient, p(rho))</w:t>
+      </w:r>
+    </w:p>
+    <w:p>
+      <w:pPr>
+        <w:pStyle w:val="ListBullet"/>
+        <w:numPr>
+          <w:ilvl w:val="0"/>
+          <w:numId w:val="0"/>
+        </w:numPr>
+        <w:ind w:left="2520" w:firstLine="360"/>
+      </w:pPr>
+      <w:r>
+        <w:rPr>
+          <w:noProof/>
+        </w:rPr>
+        <w:t xml:space="preserve"> </w:t>
+      </w:r>
+      <w:r>
+        <w:rPr>
+          <w:noProof/>
+        </w:rPr>
+        <w:drawing>
+          <wp:inline distT="0" distB="0" distL="0" distR="0" wp14:anchorId="44B36A46" wp14:editId="795A70FF">
+            <wp:extent cx="1544600" cy="581570"/>
+            <wp:effectExtent l="0" t="0" r="0" b="9525"/>
+            <wp:docPr id="7" name="Picture 7"/>
+            <wp:cNvGraphicFramePr>
+              <a:graphicFrameLocks xmlns:a="http://schemas.openxmlformats.org/drawingml/2006/main" noChangeAspect="1"/>
+            </wp:cNvGraphicFramePr>
+            <a:graphic xmlns:a="http://schemas.openxmlformats.org/drawingml/2006/main">
+              <a:graphicData uri="http://schemas.openxmlformats.org/drawingml/2006/picture">
+                <pic:pic xmlns:pic="http://schemas.openxmlformats.org/drawingml/2006/picture">
+                  <pic:nvPicPr>
+                    <pic:cNvPr id="1" name=""/>
+                    <pic:cNvPicPr/>
+                  </pic:nvPicPr>
+                  <pic:blipFill>
+                    <a:blip r:embed="rId9"/>
+                    <a:stretch>
+                      <a:fillRect/>
+                    </a:stretch>
+                  </pic:blipFill>
+                  <pic:spPr>
+                    <a:xfrm>
+                      <a:off x="0" y="0"/>
+                      <a:ext cx="1567398" cy="590154"/>
+                    </a:xfrm>
+                    <a:prstGeom prst="rect">
+                      <a:avLst/>
+                    </a:prstGeom>
+                  </pic:spPr>
+                </pic:pic>
+              </a:graphicData>
+            </a:graphic>
+          </wp:inline>
+        </w:drawing>
+      </w:r>
+      <w:r>
+        <w:rPr>
+          <w:noProof/>
+        </w:rPr>
+        <w:t xml:space="preserve"> </w:t>
+      </w:r>
+    </w:p>
+    <w:p>
+      <w:pPr>
+        <w:pStyle w:val="ListBullet"/>
         <w:tabs>
           <w:tab w:val="clear" w:pos="360"/>
           <w:tab w:val="num" w:pos="720"/>
@@ -763,92 +901,135 @@
         <w:ind w:left="720"/>
       </w:pPr>
       <w:r>
-        <w:t>Reject h(0) at alpha = 0.05, accept it at alpha = 0.01</w:t>
-      </w:r>
-    </w:p>
-    <w:p>
-      <w:pPr>
-        <w:pStyle w:val="ListBullet"/>
-      </w:pPr>
-      <w:r>
-        <w:t xml:space="preserve">Remember we don’t want to make Type II errors (fail to reject h(0) when we should’ve) </w:t>
-      </w:r>
-    </w:p>
-    <w:p>
-      <w:pPr>
-        <w:pStyle w:val="ListBullet"/>
-      </w:pPr>
-      <w:r>
-        <w:t>Ex: fail to find effects of new drugs when they actually exist, which is bad b/c research costs a lot of time + money</w:t>
-      </w:r>
-    </w:p>
-    <w:p>
-      <w:pPr>
-        <w:pStyle w:val="ListBullet"/>
-      </w:pPr>
-      <w:r>
-        <w:t>So we need to make it more likely we’ll find statistical significance when we should</w:t>
-      </w:r>
-    </w:p>
-    <w:p>
-      <w:pPr>
-        <w:pStyle w:val="ListBullet"/>
-      </w:pPr>
-      <w:r>
-        <w:t>Do this by increasing</w:t>
-      </w:r>
-      <w:r>
-        <w:rPr>
-          <w:b/>
-        </w:rPr>
-        <w:t xml:space="preserve"> Power</w:t>
-      </w:r>
-      <w:r>
-        <w:rPr>
-          <w:b/>
-        </w:rPr>
-        <w:t xml:space="preserve"> </w:t>
-      </w:r>
-      <w:r>
-        <w:sym w:font="Wingdings" w:char="F0E0"/>
-      </w:r>
-      <w:r>
-        <w:t xml:space="preserve"> test more people</w:t>
-      </w:r>
-      <w:r>
-        <w:t xml:space="preserve"> (better indicator of whether drug is effective)</w:t>
-      </w:r>
-      <w:r>
-        <w:t xml:space="preserve">, give each drug to very </w:t>
-      </w:r>
-      <w:r>
-        <w:t>similar</w:t>
-      </w:r>
-      <w:r>
-        <w:t xml:space="preserve"> groups of people</w:t>
-      </w:r>
-      <w:r>
-        <w:t xml:space="preserve"> (this is why we randomize)</w:t>
-      </w:r>
-      <w:r>
-        <w:t xml:space="preserve">, test </w:t>
-      </w:r>
-      <w:r>
-        <w:t>large</w:t>
-      </w:r>
-      <w:r>
-        <w:t xml:space="preserve"> dosages</w:t>
-      </w:r>
-      <w:r>
-        <w:t xml:space="preserve"> (see how it’ll affect the subject rather than other factors)</w:t>
-      </w:r>
-    </w:p>
-    <w:p>
-      <w:pPr>
-        <w:pStyle w:val="ListBullet"/>
-      </w:pPr>
-      <w:r>
-        <w:t>Higher power can come from:</w:t>
+        <w:rPr>
+          <w:noProof/>
+        </w:rPr>
+        <w:t xml:space="preserve">This CI crosses 0 (contains 0 in the interval) </w:t>
+      </w:r>
+      <w:r>
+        <w:rPr>
+          <w:noProof/>
+        </w:rPr>
+        <w:sym w:font="Wingdings" w:char="F0E8"/>
+      </w:r>
+      <w:r>
+        <w:rPr>
+          <w:noProof/>
+        </w:rPr>
+        <w:t xml:space="preserve"> the true populatio correaltion could be 0, so there is not enough evidence to reject h(0) = p(rho) = 0</w:t>
+      </w:r>
+    </w:p>
+    <w:p>
+      <w:pPr>
+        <w:pStyle w:val="ListBullet"/>
+        <w:numPr>
+          <w:ilvl w:val="0"/>
+          <w:numId w:val="0"/>
+        </w:numPr>
+        <w:ind w:left="2160" w:firstLine="720"/>
+      </w:pPr>
+      <w:r>
+        <w:rPr>
+          <w:noProof/>
+        </w:rPr>
+        <w:drawing>
+          <wp:inline distT="0" distB="0" distL="0" distR="0" wp14:anchorId="760E075C" wp14:editId="70ADE033">
+            <wp:extent cx="1501627" cy="520019"/>
+            <wp:effectExtent l="0" t="0" r="3810" b="0"/>
+            <wp:docPr id="9" name="Picture 9"/>
+            <wp:cNvGraphicFramePr>
+              <a:graphicFrameLocks xmlns:a="http://schemas.openxmlformats.org/drawingml/2006/main" noChangeAspect="1"/>
+            </wp:cNvGraphicFramePr>
+            <a:graphic xmlns:a="http://schemas.openxmlformats.org/drawingml/2006/main">
+              <a:graphicData uri="http://schemas.openxmlformats.org/drawingml/2006/picture">
+                <pic:pic xmlns:pic="http://schemas.openxmlformats.org/drawingml/2006/picture">
+                  <pic:nvPicPr>
+                    <pic:cNvPr id="1" name=""/>
+                    <pic:cNvPicPr/>
+                  </pic:nvPicPr>
+                  <pic:blipFill>
+                    <a:blip r:embed="rId10"/>
+                    <a:stretch>
+                      <a:fillRect/>
+                    </a:stretch>
+                  </pic:blipFill>
+                  <pic:spPr>
+                    <a:xfrm>
+                      <a:off x="0" y="0"/>
+                      <a:ext cx="1522314" cy="527183"/>
+                    </a:xfrm>
+                    <a:prstGeom prst="rect">
+                      <a:avLst/>
+                    </a:prstGeom>
+                  </pic:spPr>
+                </pic:pic>
+              </a:graphicData>
+            </a:graphic>
+          </wp:inline>
+        </w:drawing>
+      </w:r>
+    </w:p>
+    <w:p>
+      <w:pPr>
+        <w:pStyle w:val="ListBullet"/>
+        <w:tabs>
+          <w:tab w:val="clear" w:pos="360"/>
+          <w:tab w:val="num" w:pos="1080"/>
+        </w:tabs>
+        <w:ind w:left="1080"/>
+      </w:pPr>
+      <w:r>
+        <w:t>Greater than alpha = 0.05</w:t>
+      </w:r>
+    </w:p>
+    <w:p>
+      <w:pPr>
+        <w:pStyle w:val="ListBullet"/>
+        <w:numPr>
+          <w:ilvl w:val="0"/>
+          <w:numId w:val="0"/>
+        </w:numPr>
+        <w:ind w:left="2520" w:firstLine="360"/>
+      </w:pPr>
+      <w:r>
+        <w:rPr>
+          <w:noProof/>
+        </w:rPr>
+        <w:drawing>
+          <wp:inline distT="0" distB="0" distL="0" distR="0" wp14:anchorId="146D0E61" wp14:editId="19316D57">
+            <wp:extent cx="1669976" cy="576779"/>
+            <wp:effectExtent l="0" t="0" r="6985" b="0"/>
+            <wp:docPr id="8" name="Picture 8"/>
+            <wp:cNvGraphicFramePr>
+              <a:graphicFrameLocks xmlns:a="http://schemas.openxmlformats.org/drawingml/2006/main" noChangeAspect="1"/>
+            </wp:cNvGraphicFramePr>
+            <a:graphic xmlns:a="http://schemas.openxmlformats.org/drawingml/2006/main">
+              <a:graphicData uri="http://schemas.openxmlformats.org/drawingml/2006/picture">
+                <pic:pic xmlns:pic="http://schemas.openxmlformats.org/drawingml/2006/picture">
+                  <pic:nvPicPr>
+                    <pic:cNvPr id="1" name=""/>
+                    <pic:cNvPicPr/>
+                  </pic:nvPicPr>
+                  <pic:blipFill>
+                    <a:blip r:embed="rId11"/>
+                    <a:stretch>
+                      <a:fillRect/>
+                    </a:stretch>
+                  </pic:blipFill>
+                  <pic:spPr>
+                    <a:xfrm>
+                      <a:off x="0" y="0"/>
+                      <a:ext cx="1689912" cy="583664"/>
+                    </a:xfrm>
+                    <a:prstGeom prst="rect">
+                      <a:avLst/>
+                    </a:prstGeom>
+                  </pic:spPr>
+                </pic:pic>
+              </a:graphicData>
+            </a:graphic>
+          </wp:inline>
+        </w:drawing>
       </w:r>
     </w:p>
     <w:p>
@@ -861,7 +1042,121 @@
         <w:ind w:left="720"/>
       </w:pPr>
       <w:r>
-        <w:t>Larger samples = remember increasing sample size n decreases SE ( SD / Sqrt(n) )</w:t>
+        <w:t xml:space="preserve">95% sure the true population coefficient is between these 2 </w:t>
+      </w:r>
+      <w:r>
+        <w:t>numbers</w:t>
+      </w:r>
+      <w:r>
+        <w:t xml:space="preserve">, and therefore not 0, so we </w:t>
+      </w:r>
+      <w:r>
+        <w:t>have</w:t>
+      </w:r>
+      <w:r>
+        <w:t xml:space="preserve"> </w:t>
+      </w:r>
+      <w:r>
+        <w:t>enough</w:t>
+      </w:r>
+      <w:r>
+        <w:t xml:space="preserve"> evidence to reject h(0)</w:t>
+      </w:r>
+    </w:p>
+    <w:p>
+      <w:pPr>
+        <w:pStyle w:val="ListBullet"/>
+        <w:numPr>
+          <w:ilvl w:val="0"/>
+          <w:numId w:val="0"/>
+        </w:numPr>
+        <w:ind w:left="2160" w:firstLine="720"/>
+      </w:pPr>
+      <w:r>
+        <w:rPr>
+          <w:noProof/>
+        </w:rPr>
+        <w:drawing>
+          <wp:inline distT="0" distB="0" distL="0" distR="0" wp14:anchorId="35534360" wp14:editId="2879136C">
+            <wp:extent cx="1364290" cy="518085"/>
+            <wp:effectExtent l="0" t="0" r="7620" b="0"/>
+            <wp:docPr id="10" name="Picture 10"/>
+            <wp:cNvGraphicFramePr>
+              <a:graphicFrameLocks xmlns:a="http://schemas.openxmlformats.org/drawingml/2006/main" noChangeAspect="1"/>
+            </wp:cNvGraphicFramePr>
+            <a:graphic xmlns:a="http://schemas.openxmlformats.org/drawingml/2006/main">
+              <a:graphicData uri="http://schemas.openxmlformats.org/drawingml/2006/picture">
+                <pic:pic xmlns:pic="http://schemas.openxmlformats.org/drawingml/2006/picture">
+                  <pic:nvPicPr>
+                    <pic:cNvPr id="1" name=""/>
+                    <pic:cNvPicPr/>
+                  </pic:nvPicPr>
+                  <pic:blipFill>
+                    <a:blip r:embed="rId12"/>
+                    <a:stretch>
+                      <a:fillRect/>
+                    </a:stretch>
+                  </pic:blipFill>
+                  <pic:spPr>
+                    <a:xfrm>
+                      <a:off x="0" y="0"/>
+                      <a:ext cx="1386843" cy="526649"/>
+                    </a:xfrm>
+                    <a:prstGeom prst="rect">
+                      <a:avLst/>
+                    </a:prstGeom>
+                  </pic:spPr>
+                </pic:pic>
+              </a:graphicData>
+            </a:graphic>
+          </wp:inline>
+        </w:drawing>
+      </w:r>
+    </w:p>
+    <w:p>
+      <w:pPr>
+        <w:pStyle w:val="ListBullet"/>
+        <w:tabs>
+          <w:tab w:val="clear" w:pos="360"/>
+          <w:tab w:val="num" w:pos="1080"/>
+        </w:tabs>
+        <w:ind w:left="1080"/>
+      </w:pPr>
+      <w:r>
+        <w:t>less</w:t>
+      </w:r>
+      <w:r>
+        <w:t xml:space="preserve"> than alpha = 0.05</w:t>
+      </w:r>
+    </w:p>
+    <w:p>
+      <w:pPr>
+        <w:pStyle w:val="ListBullet"/>
+        <w:rPr>
+          <w:b/>
+          <w:i/>
+        </w:rPr>
+      </w:pPr>
+      <w:r>
+        <w:rPr>
+          <w:b/>
+          <w:i/>
+        </w:rPr>
+        <w:t xml:space="preserve">REMEMBER </w:t>
+      </w:r>
+      <w:r>
+        <w:rPr>
+          <w:b/>
+          <w:i/>
+        </w:rPr>
+        <w:sym w:font="Wingdings" w:char="F0E0"/>
+      </w:r>
+      <w:r>
+        <w:rPr>
+          <w:b/>
+          <w:i/>
+        </w:rPr>
+        <w:t xml:space="preserve"> correlation does NOT equal causation</w:t>
       </w:r>
     </w:p>
     <w:p>
@@ -872,9 +1167,25 @@
           <w:tab w:val="num" w:pos="720"/>
         </w:tabs>
         <w:ind w:left="720"/>
-      </w:pPr>
-      <w:r>
-        <w:t>Lower Var(w) = more sure of significant differences when distributions aren’t overlapping, b/c if distribution is wide = hard to tell is difference is sig</w:t>
+        <w:rPr>
+          <w:b/>
+          <w:i/>
+        </w:rPr>
+      </w:pPr>
+      <w:r>
+        <w:t xml:space="preserve">Variables x and y </w:t>
+      </w:r>
+      <w:r>
+        <w:t>could</w:t>
+      </w:r>
+      <w:r>
+        <w:t xml:space="preserve"> both be influenced by another variable, A, </w:t>
+      </w:r>
+      <w:r>
+        <w:rPr>
+          <w:b/>
+        </w:rPr>
+        <w:t>a confounding variable</w:t>
       </w:r>
     </w:p>
     <w:p>
@@ -885,23 +1196,103 @@
           <w:tab w:val="num" w:pos="720"/>
         </w:tabs>
         <w:ind w:left="720"/>
-      </w:pPr>
-      <w:r>
-        <w:t>Tx’s w/ strong effect sizes = make Tx’s conditions last longer, occur more often, or more intense</w:t>
-      </w:r>
-    </w:p>
-    <w:p>
-      <w:pPr>
-        <w:pStyle w:val="ListBullet"/>
-        <w:rPr>
-          <w:u w:val="single"/>
-        </w:rPr>
-      </w:pPr>
-      <w:r>
-        <w:rPr>
-          <w:u w:val="single"/>
-        </w:rPr>
-        <w:t>1-Way ANOVA Assumptions</w:t>
+        <w:rPr>
+          <w:b/>
+          <w:i/>
+        </w:rPr>
+      </w:pPr>
+      <w:r>
+        <w:t xml:space="preserve">Or variable x could influence y </w:t>
+      </w:r>
+      <w:r>
+        <w:rPr>
+          <w:i/>
+        </w:rPr>
+        <w:t>through</w:t>
+      </w:r>
+      <w:r>
+        <w:t xml:space="preserve"> variable A, </w:t>
+      </w:r>
+      <w:r>
+        <w:rPr>
+          <w:b/>
+        </w:rPr>
+        <w:t>a mediating variable</w:t>
+      </w:r>
+    </w:p>
+    <w:p>
+      <w:pPr>
+        <w:pStyle w:val="ListBullet"/>
+        <w:rPr>
+          <w:b/>
+          <w:i/>
+        </w:rPr>
+      </w:pPr>
+      <w:r>
+        <w:t xml:space="preserve">To make CAUSAL statements the independent variable must happen </w:t>
+      </w:r>
+      <w:r>
+        <w:rPr>
+          <w:i/>
+        </w:rPr>
+        <w:t>before</w:t>
+      </w:r>
+      <w:r>
+        <w:t xml:space="preserve"> the dependent variable + we must be able to rule out any lurking variables</w:t>
+      </w:r>
+    </w:p>
+    <w:p>
+      <w:pPr>
+        <w:pStyle w:val="ListBullet"/>
+        <w:numPr>
+          <w:ilvl w:val="0"/>
+          <w:numId w:val="0"/>
+        </w:numPr>
+        <w:ind w:left="1080" w:firstLine="360"/>
+        <w:rPr>
+          <w:b/>
+          <w:i/>
+        </w:rPr>
+      </w:pPr>
+      <w:r>
+        <w:rPr>
+          <w:noProof/>
+        </w:rPr>
+        <w:drawing>
+          <wp:inline distT="0" distB="0" distL="0" distR="0" wp14:anchorId="2B00DA11" wp14:editId="5CCC1C86">
+            <wp:extent cx="4369981" cy="609743"/>
+            <wp:effectExtent l="0" t="0" r="0" b="0"/>
+            <wp:docPr id="11" name="Picture 11"/>
+            <wp:cNvGraphicFramePr>
+              <a:graphicFrameLocks xmlns:a="http://schemas.openxmlformats.org/drawingml/2006/main" noChangeAspect="1"/>
+            </wp:cNvGraphicFramePr>
+            <a:graphic xmlns:a="http://schemas.openxmlformats.org/drawingml/2006/main">
+              <a:graphicData uri="http://schemas.openxmlformats.org/drawingml/2006/picture">
+                <pic:pic xmlns:pic="http://schemas.openxmlformats.org/drawingml/2006/picture">
+                  <pic:nvPicPr>
+                    <pic:cNvPr id="1" name=""/>
+                    <pic:cNvPicPr/>
+                  </pic:nvPicPr>
+                  <pic:blipFill>
+                    <a:blip r:embed="rId13"/>
+                    <a:stretch>
+                      <a:fillRect/>
+                    </a:stretch>
+                  </pic:blipFill>
+                  <pic:spPr>
+                    <a:xfrm>
+                      <a:off x="0" y="0"/>
+                      <a:ext cx="4412534" cy="615680"/>
+                    </a:xfrm>
+                    <a:prstGeom prst="rect">
+                      <a:avLst/>
+                    </a:prstGeom>
+                  </pic:spPr>
+                </pic:pic>
+              </a:graphicData>
+            </a:graphic>
+          </wp:inline>
+        </w:drawing>
       </w:r>
     </w:p>
     <w:p>
@@ -912,24 +1303,77 @@
           <w:tab w:val="num" w:pos="720"/>
         </w:tabs>
         <w:ind w:left="720"/>
-      </w:pPr>
-      <w:r>
-        <w:t xml:space="preserve">Normality </w:t>
-      </w:r>
-      <w:r>
-        <w:sym w:font="Wingdings" w:char="F0E0"/>
-      </w:r>
-      <w:r>
-        <w:t xml:space="preserve"> all </w:t>
-      </w:r>
-      <w:r>
-        <w:t>populations</w:t>
-      </w:r>
-      <w:r>
-        <w:t xml:space="preserve"> from which samples are from are normally </w:t>
-      </w:r>
-      <w:r>
-        <w:t>distributed</w:t>
+        <w:rPr>
+          <w:b/>
+          <w:i/>
+        </w:rPr>
+      </w:pPr>
+      <w:r>
+        <w:t xml:space="preserve">Student could have liked jazz </w:t>
+      </w:r>
+      <w:r>
+        <w:rPr>
+          <w:i/>
+        </w:rPr>
+        <w:t>before</w:t>
+      </w:r>
+      <w:r>
+        <w:t xml:space="preserve"> taking the class (dependent happened before independent)</w:t>
+      </w:r>
+    </w:p>
+    <w:p>
+      <w:pPr>
+        <w:pStyle w:val="ListBullet"/>
+        <w:numPr>
+          <w:ilvl w:val="0"/>
+          <w:numId w:val="0"/>
+        </w:numPr>
+        <w:ind w:left="1080" w:firstLine="360"/>
+        <w:rPr>
+          <w:b/>
+          <w:i/>
+        </w:rPr>
+      </w:pPr>
+      <w:r>
+        <w:rPr>
+          <w:noProof/>
+        </w:rPr>
+        <w:lastRenderedPageBreak/>
+        <w:drawing>
+          <wp:inline distT="0" distB="0" distL="0" distR="0" wp14:anchorId="1B1FAD52" wp14:editId="524C23CD">
+            <wp:extent cx="4518837" cy="668653"/>
+            <wp:effectExtent l="0" t="0" r="0" b="0"/>
+            <wp:docPr id="12" name="Picture 12"/>
+            <wp:cNvGraphicFramePr>
+              <a:graphicFrameLocks xmlns:a="http://schemas.openxmlformats.org/drawingml/2006/main" noChangeAspect="1"/>
+            </wp:cNvGraphicFramePr>
+            <a:graphic xmlns:a="http://schemas.openxmlformats.org/drawingml/2006/main">
+              <a:graphicData uri="http://schemas.openxmlformats.org/drawingml/2006/picture">
+                <pic:pic xmlns:pic="http://schemas.openxmlformats.org/drawingml/2006/picture">
+                  <pic:nvPicPr>
+                    <pic:cNvPr id="1" name=""/>
+                    <pic:cNvPicPr/>
+                  </pic:nvPicPr>
+                  <pic:blipFill>
+                    <a:blip r:embed="rId14"/>
+                    <a:stretch>
+                      <a:fillRect/>
+                    </a:stretch>
+                  </pic:blipFill>
+                  <pic:spPr>
+                    <a:xfrm>
+                      <a:off x="0" y="0"/>
+                      <a:ext cx="4575510" cy="677039"/>
+                    </a:xfrm>
+                    <a:prstGeom prst="rect">
+                      <a:avLst/>
+                    </a:prstGeom>
+                  </pic:spPr>
+                </pic:pic>
+              </a:graphicData>
+            </a:graphic>
+          </wp:inline>
+        </w:drawing>
       </w:r>
     </w:p>
     <w:p>
@@ -940,18 +1384,104 @@
           <w:tab w:val="num" w:pos="720"/>
         </w:tabs>
         <w:ind w:left="720"/>
-      </w:pPr>
-      <w:r>
-        <w:t>Homogeneity</w:t>
-      </w:r>
-      <w:r>
-        <w:t xml:space="preserve"> of variance </w:t>
-      </w:r>
-      <w:r>
-        <w:sym w:font="Wingdings" w:char="F0E0"/>
-      </w:r>
-      <w:r>
-        <w:t xml:space="preserve"> data comes from populations that have equal amounts of variability</w:t>
+        <w:rPr>
+          <w:b/>
+          <w:i/>
+        </w:rPr>
+      </w:pPr>
+      <w:r>
+        <w:rPr>
+          <w:b/>
+          <w:i/>
+        </w:rPr>
+        <w:t>Being delinquent could cause them to use drugs</w:t>
+      </w:r>
+    </w:p>
+    <w:p>
+      <w:pPr>
+        <w:pStyle w:val="ListBullet"/>
+        <w:rPr>
+          <w:b/>
+          <w:i/>
+        </w:rPr>
+      </w:pPr>
+      <w:r>
+        <w:t xml:space="preserve">The above 2 scenarios are examples of </w:t>
+      </w:r>
+      <w:r>
+        <w:rPr>
+          <w:b/>
+        </w:rPr>
+        <w:t xml:space="preserve">ambiguous temporal precedence = </w:t>
+      </w:r>
+      <w:r>
+        <w:t xml:space="preserve">don’t </w:t>
+      </w:r>
+      <w:r>
+        <w:t>know</w:t>
+      </w:r>
+      <w:r>
+        <w:t xml:space="preserve"> which variable occurred 1</w:t>
+      </w:r>
+      <w:r>
+        <w:rPr>
+          <w:vertAlign w:val="superscript"/>
+        </w:rPr>
+        <w:t>st</w:t>
+      </w:r>
+    </w:p>
+    <w:p>
+      <w:pPr>
+        <w:pStyle w:val="ListBullet"/>
+        <w:numPr>
+          <w:ilvl w:val="0"/>
+          <w:numId w:val="0"/>
+        </w:numPr>
+        <w:ind w:left="1080" w:firstLine="360"/>
+        <w:rPr>
+          <w:b/>
+          <w:i/>
+        </w:rPr>
+      </w:pPr>
+      <w:r>
+        <w:rPr>
+          <w:noProof/>
+        </w:rPr>
+        <w:drawing>
+          <wp:inline distT="0" distB="0" distL="0" distR="0" wp14:anchorId="350B7D0D" wp14:editId="57D43325">
+            <wp:extent cx="4093535" cy="556738"/>
+            <wp:effectExtent l="0" t="0" r="2540" b="0"/>
+            <wp:docPr id="13" name="Picture 13"/>
+            <wp:cNvGraphicFramePr>
+              <a:graphicFrameLocks xmlns:a="http://schemas.openxmlformats.org/drawingml/2006/main" noChangeAspect="1"/>
+            </wp:cNvGraphicFramePr>
+            <a:graphic xmlns:a="http://schemas.openxmlformats.org/drawingml/2006/main">
+              <a:graphicData uri="http://schemas.openxmlformats.org/drawingml/2006/picture">
+                <pic:pic xmlns:pic="http://schemas.openxmlformats.org/drawingml/2006/picture">
+                  <pic:nvPicPr>
+                    <pic:cNvPr id="1" name=""/>
+                    <pic:cNvPicPr/>
+                  </pic:nvPicPr>
+                  <pic:blipFill>
+                    <a:blip r:embed="rId15"/>
+                    <a:stretch>
+                      <a:fillRect/>
+                    </a:stretch>
+                  </pic:blipFill>
+                  <pic:spPr>
+                    <a:xfrm>
+                      <a:off x="0" y="0"/>
+                      <a:ext cx="4176287" cy="567993"/>
+                    </a:xfrm>
+                    <a:prstGeom prst="rect">
+                      <a:avLst/>
+                    </a:prstGeom>
+                  </pic:spPr>
+                </pic:pic>
+              </a:graphicData>
+            </a:graphic>
+          </wp:inline>
+        </w:drawing>
       </w:r>
     </w:p>
     <w:p>
@@ -962,44 +1492,82 @@
           <w:tab w:val="num" w:pos="720"/>
         </w:tabs>
         <w:ind w:left="720"/>
-      </w:pPr>
-      <w:r>
-        <w:t>Independence</w:t>
-      </w:r>
-      <w:r>
-        <w:t xml:space="preserve"> of observations </w:t>
-      </w:r>
-      <w:r>
+        <w:rPr>
+          <w:b/>
+          <w:i/>
+        </w:rPr>
+      </w:pPr>
+      <w:r>
+        <w:rPr>
+          <w:b/>
+        </w:rPr>
+        <w:t xml:space="preserve">SAT happen before college, but there could be a third variable that influenced both SAT scores and college grades (motivation, intelligence, effort, etc.)  </w:t>
+      </w:r>
+      <w:r>
+        <w:rPr>
+          <w:b/>
+        </w:rPr>
         <w:sym w:font="Wingdings" w:char="F0E0"/>
       </w:r>
       <w:r>
-        <w:t xml:space="preserve"> results from 1 </w:t>
-      </w:r>
-      <w:r>
-        <w:t>sample</w:t>
-      </w:r>
-      <w:r>
-        <w:t xml:space="preserve"> won’t affect the others</w:t>
-      </w:r>
-    </w:p>
-    <w:p>
-      <w:pPr>
-        <w:pStyle w:val="ListBullet"/>
-      </w:pPr>
-      <w:r>
-        <w:rPr>
+        <w:rPr>
+          <w:b/>
+        </w:rPr>
+        <w:t xml:space="preserve"> third variable problem </w:t>
+      </w:r>
+    </w:p>
+    <w:p>
+      <w:pPr>
+        <w:pStyle w:val="ListBullet"/>
+        <w:numPr>
+          <w:ilvl w:val="0"/>
+          <w:numId w:val="0"/>
+        </w:numPr>
+        <w:ind w:left="360"/>
+        <w:rPr>
+          <w:b/>
           <w:i/>
         </w:rPr>
-        <w:t xml:space="preserve">Can </w:t>
-      </w:r>
-      <w:r>
-        <w:t xml:space="preserve">violate these assumptions under </w:t>
-      </w:r>
-      <w:r>
-        <w:rPr>
-          <w:i/>
-        </w:rPr>
-        <w:t>certain conditions</w:t>
+      </w:pPr>
+      <w:r>
+        <w:rPr>
+          <w:noProof/>
+        </w:rPr>
+        <w:drawing>
+          <wp:inline distT="0" distB="0" distL="0" distR="0" wp14:anchorId="39F0FEC8" wp14:editId="020DF6CE">
+            <wp:extent cx="5943600" cy="650240"/>
+            <wp:effectExtent l="0" t="0" r="0" b="0"/>
+            <wp:docPr id="14" name="Picture 14"/>
+            <wp:cNvGraphicFramePr>
+              <a:graphicFrameLocks xmlns:a="http://schemas.openxmlformats.org/drawingml/2006/main" noChangeAspect="1"/>
+            </wp:cNvGraphicFramePr>
+            <a:graphic xmlns:a="http://schemas.openxmlformats.org/drawingml/2006/main">
+              <a:graphicData uri="http://schemas.openxmlformats.org/drawingml/2006/picture">
+                <pic:pic xmlns:pic="http://schemas.openxmlformats.org/drawingml/2006/picture">
+                  <pic:nvPicPr>
+                    <pic:cNvPr id="1" name=""/>
+                    <pic:cNvPicPr/>
+                  </pic:nvPicPr>
+                  <pic:blipFill>
+                    <a:blip r:embed="rId16"/>
+                    <a:stretch>
+                      <a:fillRect/>
+                    </a:stretch>
+                  </pic:blipFill>
+                  <pic:spPr>
+                    <a:xfrm>
+                      <a:off x="0" y="0"/>
+                      <a:ext cx="5943600" cy="650240"/>
+                    </a:xfrm>
+                    <a:prstGeom prst="rect">
+                      <a:avLst/>
+                    </a:prstGeom>
+                  </pic:spPr>
+                </pic:pic>
+              </a:graphicData>
+            </a:graphic>
+          </wp:inline>
+        </w:drawing>
       </w:r>
     </w:p>
     <w:p>
@@ -1010,321 +1578,34 @@
           <w:tab w:val="num" w:pos="720"/>
         </w:tabs>
         <w:ind w:left="720"/>
-      </w:pPr>
-      <w:r>
-        <w:t xml:space="preserve">Violate normality </w:t>
-      </w:r>
-      <w:r>
-        <w:t>assumption</w:t>
-      </w:r>
-      <w:r>
-        <w:t xml:space="preserve"> if sample size is large</w:t>
-      </w:r>
-    </w:p>
-    <w:p>
-      <w:pPr>
-        <w:pStyle w:val="ListBullet"/>
-        <w:tabs>
-          <w:tab w:val="clear" w:pos="360"/>
-          <w:tab w:val="num" w:pos="720"/>
-        </w:tabs>
-        <w:ind w:left="720"/>
-      </w:pPr>
-      <w:r>
-        <w:t xml:space="preserve">Violate </w:t>
-      </w:r>
-      <w:r>
-        <w:t>Homogeneity</w:t>
-      </w:r>
-      <w:r>
-        <w:t xml:space="preserve"> of variance if all sample sizes are similar + ratio of any 2 variances &lt;&gt; 4</w:t>
-      </w:r>
-    </w:p>
-    <w:p>
-      <w:pPr>
-        <w:pStyle w:val="ListBullet"/>
-        <w:tabs>
-          <w:tab w:val="clear" w:pos="360"/>
-          <w:tab w:val="num" w:pos="720"/>
-        </w:tabs>
-        <w:ind w:left="720"/>
-      </w:pPr>
-      <w:r>
-        <w:t xml:space="preserve">Can use random assignment to conditions to meet </w:t>
-      </w:r>
-      <w:r>
-        <w:t xml:space="preserve">independence </w:t>
-      </w:r>
-      <w:r>
-        <w:t>of observations condition</w:t>
-      </w:r>
-    </w:p>
-    <w:p>
-      <w:pPr>
-        <w:pStyle w:val="ListBullet"/>
-      </w:pPr>
-      <w:r>
-        <w:t>Summary</w:t>
-      </w:r>
-    </w:p>
-    <w:p>
-      <w:pPr>
-        <w:pStyle w:val="ListBullet"/>
-        <w:tabs>
-          <w:tab w:val="clear" w:pos="360"/>
-          <w:tab w:val="num" w:pos="720"/>
-        </w:tabs>
-        <w:ind w:left="720"/>
-      </w:pPr>
-      <w:r>
-        <w:t xml:space="preserve">W/ 3+ samples and we want to know if any 2 are sig diff, we look at both </w:t>
-      </w:r>
-      <w:r>
-        <w:rPr>
-          <w:b/>
-        </w:rPr>
-        <w:t>variability</w:t>
-      </w:r>
-      <w:r>
-        <w:t>:</w:t>
-      </w:r>
-    </w:p>
-    <w:p>
-      <w:pPr>
-        <w:pStyle w:val="ListBullet"/>
-        <w:tabs>
-          <w:tab w:val="clear" w:pos="360"/>
-          <w:tab w:val="num" w:pos="720"/>
-        </w:tabs>
-        <w:ind w:left="720"/>
-      </w:pPr>
-      <w:r>
-        <w:rPr>
-          <w:b/>
-        </w:rPr>
-        <w:t>between groups</w:t>
-      </w:r>
-      <w:r>
-        <w:t xml:space="preserve"> </w:t>
+        <w:rPr>
+          <w:b/>
+          <w:i/>
+        </w:rPr>
+      </w:pPr>
+      <w:r>
+        <w:rPr>
+          <w:b/>
+        </w:rPr>
+        <w:t xml:space="preserve">Post-Hoc Fallacy </w:t>
       </w:r>
       <w:r>
         <w:sym w:font="Wingdings" w:char="F0E0"/>
       </w:r>
       <w:r>
-        <w:t xml:space="preserve"> how spaced apart sample means are</w:t>
-      </w:r>
-    </w:p>
-    <w:p>
-      <w:pPr>
-        <w:pStyle w:val="ListBullet"/>
-        <w:tabs>
-          <w:tab w:val="clear" w:pos="360"/>
-          <w:tab w:val="num" w:pos="1080"/>
-        </w:tabs>
-        <w:ind w:left="1080"/>
-      </w:pPr>
-      <w:r>
-        <w:t xml:space="preserve"> find grand mean + each squared deviation from the grand mean for each sample mean and then multiply each of these results by that sample’s sample size</w:t>
-      </w:r>
-    </w:p>
-    <w:p>
-      <w:pPr>
-        <w:pStyle w:val="ListBullet"/>
-        <w:tabs>
-          <w:tab w:val="clear" w:pos="360"/>
-          <w:tab w:val="num" w:pos="720"/>
-        </w:tabs>
-        <w:ind w:left="720"/>
-      </w:pPr>
-      <w:r>
-        <w:rPr>
-          <w:b/>
-        </w:rPr>
-        <w:t>w/in groups</w:t>
-      </w:r>
-      <w:r>
-        <w:t xml:space="preserve"> </w:t>
-      </w:r>
-      <w:r>
-        <w:sym w:font="Wingdings" w:char="F0E0"/>
-      </w:r>
-      <w:r>
-        <w:t xml:space="preserve"> squared deviation of each value in each sample from their respective sample means</w:t>
-      </w:r>
-      <w:r>
-        <w:t xml:space="preserve"> + add them up</w:t>
-      </w:r>
-    </w:p>
-    <w:p>
-      <w:pPr>
-        <w:pStyle w:val="ListBullet"/>
-        <w:tabs>
-          <w:tab w:val="clear" w:pos="360"/>
-          <w:tab w:val="num" w:pos="720"/>
-        </w:tabs>
-        <w:ind w:left="720"/>
-      </w:pPr>
-      <w:r>
-        <w:t xml:space="preserve">Then find the average </w:t>
-      </w:r>
-      <w:r>
-        <w:rPr>
-          <w:b/>
-        </w:rPr>
-        <w:t>sum of squares</w:t>
-      </w:r>
-      <w:r>
-        <w:t xml:space="preserve"> </w:t>
-      </w:r>
-      <w:r>
-        <w:t>for each</w:t>
-      </w:r>
-      <w:r>
-        <w:t xml:space="preserve"> variability</w:t>
-      </w:r>
-      <w:r>
-        <w:t xml:space="preserve"> by </w:t>
-      </w:r>
-      <w:r>
-        <w:t>dividing</w:t>
-      </w:r>
-      <w:r>
-        <w:t xml:space="preserve"> by </w:t>
-      </w:r>
-      <w:r>
-        <w:t>respective</w:t>
-      </w:r>
-      <w:r>
-        <w:t xml:space="preserve"> </w:t>
-      </w:r>
-      <w:r>
-        <w:rPr>
-          <w:b/>
-        </w:rPr>
-        <w:t>dF</w:t>
-      </w:r>
-      <w:r>
-        <w:t xml:space="preserve"> (b = # of samples – 1, w = total # of values - # of samples)</w:t>
-      </w:r>
-    </w:p>
-    <w:p>
-      <w:pPr>
-        <w:pStyle w:val="ListBullet"/>
-        <w:tabs>
-          <w:tab w:val="clear" w:pos="360"/>
-          <w:tab w:val="num" w:pos="720"/>
-        </w:tabs>
-        <w:ind w:left="720"/>
-      </w:pPr>
-      <w:r>
-        <w:t xml:space="preserve">This gives </w:t>
-      </w:r>
-      <w:r>
-        <w:rPr>
-          <w:b/>
-        </w:rPr>
-        <w:t>F</w:t>
-      </w:r>
-      <w:r>
-        <w:t>, which if it falls w/in F-</w:t>
-      </w:r>
-      <w:proofErr w:type="spellStart"/>
-      <w:r>
-        <w:t>crit</w:t>
-      </w:r>
-      <w:proofErr w:type="spellEnd"/>
-      <w:r>
-        <w:t>, reject h(0)</w:t>
-      </w:r>
-    </w:p>
-    <w:p>
-      <w:pPr>
-        <w:pStyle w:val="ListBullet"/>
-        <w:tabs>
-          <w:tab w:val="clear" w:pos="360"/>
-          <w:tab w:val="num" w:pos="720"/>
-        </w:tabs>
-        <w:ind w:left="720"/>
-      </w:pPr>
-      <w:r>
-        <w:t xml:space="preserve">Can then use </w:t>
-      </w:r>
-      <w:r>
-        <w:rPr>
-          <w:b/>
-        </w:rPr>
-        <w:t>multiple comparisons test</w:t>
-      </w:r>
-      <w:r>
-        <w:t xml:space="preserve"> (like </w:t>
-      </w:r>
-      <w:r>
-        <w:rPr>
-          <w:b/>
-        </w:rPr>
-        <w:t>Tukey’s HSD</w:t>
-      </w:r>
-      <w:r>
-        <w:t xml:space="preserve"> where if any 2 samples means have a difference greater than this, they’re honestly significantly different) to </w:t>
-      </w:r>
-      <w:r>
-        <w:t>determine</w:t>
-      </w:r>
-      <w:r>
-        <w:t xml:space="preserve"> </w:t>
-      </w:r>
-      <w:r>
-        <w:rPr>
-          <w:i/>
-        </w:rPr>
-        <w:t>which</w:t>
-      </w:r>
-      <w:r>
-        <w:t xml:space="preserve"> are sig diff</w:t>
-      </w:r>
-    </w:p>
-    <w:p>
-      <w:pPr>
-        <w:pStyle w:val="ListBullet"/>
-        <w:tabs>
-          <w:tab w:val="clear" w:pos="360"/>
-          <w:tab w:val="num" w:pos="720"/>
-        </w:tabs>
-        <w:ind w:left="720"/>
-      </w:pPr>
-      <w:r>
-        <w:lastRenderedPageBreak/>
-        <w:t>Can then find th</w:t>
-      </w:r>
-      <w:r>
-        <w:t>e</w:t>
-      </w:r>
-      <w:r>
-        <w:t xml:space="preserve"> proportion</w:t>
-      </w:r>
-      <w:r>
-        <w:t xml:space="preserve"> of difference </w:t>
-      </w:r>
-      <w:r>
-        <w:t>between</w:t>
-      </w:r>
-      <w:r>
-        <w:t xml:space="preserve"> means that is due to the </w:t>
-      </w:r>
-      <w:r>
-        <w:t>IV</w:t>
-      </w:r>
-      <w:r>
-        <w:t xml:space="preserve"> (</w:t>
-      </w:r>
-      <w:r>
-        <w:rPr>
-          <w:b/>
-        </w:rPr>
-        <w:t>eta^2</w:t>
-      </w:r>
-      <w:r>
-        <w:t>)</w:t>
+        <w:t xml:space="preserve"> just b/c someone played violent VG’s before violent acts, it doesn’t mean they caused it. People who want to commit violent acts</w:t>
+      </w:r>
+      <w:r>
+        <w:t xml:space="preserve"> also just </w:t>
+      </w:r>
+      <w:r>
+        <w:t>want</w:t>
+      </w:r>
+      <w:r>
+        <w:t xml:space="preserve"> to</w:t>
+      </w:r>
+      <w:r>
+        <w:t xml:space="preserve"> play violent VG’s</w:t>
       </w:r>
     </w:p>
     <w:sectPr>
@@ -1351,9 +1632,9 @@
       <w:lvlJc w:val="left"/>
       <w:pPr>
         <w:tabs>
-          <w:tab w:val="num" w:pos="360"/>
+          <w:tab w:val="num" w:pos="1530"/>
         </w:tabs>
-        <w:ind w:left="360" w:hanging="360"/>
+        <w:ind w:left="1530" w:hanging="360"/>
       </w:pPr>
       <w:rPr>
         <w:rFonts w:ascii="Symbol" w:hAnsi="Symbol" w:hint="default"/>
@@ -1453,6 +1734,12 @@
     <w:abstractNumId w:val="1"/>
   </w:num>
   <w:num w:numId="2">
+    <w:abstractNumId w:val="0"/>
+  </w:num>
+  <w:num w:numId="3">
+    <w:abstractNumId w:val="0"/>
+  </w:num>
+  <w:num w:numId="4">
     <w:abstractNumId w:val="0"/>
   </w:num>
 </w:numbering>
@@ -1900,6 +2187,11 @@
       <w:numPr>
         <w:numId w:val="2"/>
       </w:numPr>
+      <w:tabs>
+        <w:tab w:val="clear" w:pos="1530"/>
+        <w:tab w:val="num" w:pos="360"/>
+      </w:tabs>
+      <w:ind w:left="360"/>
       <w:contextualSpacing/>
     </w:pPr>
   </w:style>
@@ -2211,7 +2503,7 @@
 </file>
 
 <file path=customXml/itemProps1.xml><?xml version="1.0" encoding="utf-8"?>
-<ds:datastoreItem xmlns:ds="http://schemas.openxmlformats.org/officeDocument/2006/customXml" ds:itemID="{F9F823D8-BDAF-4526-8E40-E1EB93D9A792}">
+<ds:datastoreItem xmlns:ds="http://schemas.openxmlformats.org/officeDocument/2006/customXml" ds:itemID="{500F5BC7-69E2-4D18-A47A-1139C2363B4F}">
   <ds:schemaRefs>
     <ds:schemaRef ds:uri="http://schemas.openxmlformats.org/officeDocument/2006/bibliography"/>
   </ds:schemaRefs>
